--- a/Programação de Banco de Dados/check list.docx
+++ b/Programação de Banco de Dados/check list.docx
@@ -1,6 +1,6 @@
 
 <file path=word/document.xml><?xml version="1.0" encoding="utf-8"?>
-<w:document xmlns:wpc="http://schemas.microsoft.com/office/word/2010/wordprocessingCanvas" xmlns:cx="http://schemas.microsoft.com/office/drawing/2014/chartex" xmlns:cx1="http://schemas.microsoft.com/office/drawing/2015/9/8/chartex" xmlns:cx2="http://schemas.microsoft.com/office/drawing/2015/10/21/chartex" xmlns:cx3="http://schemas.microsoft.com/office/drawing/2016/5/9/chartex" xmlns:cx4="http://schemas.microsoft.com/office/drawing/2016/5/10/chartex" xmlns:cx5="http://schemas.microsoft.com/office/drawing/2016/5/11/chartex" xmlns:cx6="http://schemas.microsoft.com/office/drawing/2016/5/12/chartex" xmlns:cx7="http://schemas.microsoft.com/office/drawing/2016/5/13/chartex" xmlns:cx8="http://schemas.microsoft.com/office/drawing/2016/5/14/chartex" xmlns:mc="http://schemas.openxmlformats.org/markup-compatibility/2006" xmlns:aink="http://schemas.microsoft.com/office/drawing/2016/ink" xmlns:am3d="http://schemas.microsoft.com/office/drawing/2017/model3d" xmlns:o="urn:schemas-microsoft-com:office:office" xmlns:r="http://schemas.openxmlformats.org/officeDocument/2006/relationships" xmlns:m="http://schemas.openxmlformats.org/officeDocument/2006/math" xmlns:v="urn:schemas-microsoft-com:vml" xmlns:wp14="http://schemas.microsoft.com/office/word/2010/wordprocessingDrawing" xmlns:wp="http://schemas.openxmlformats.org/drawingml/2006/wordprocessingDrawing" xmlns:w10="urn:schemas-microsoft-com:office:word" xmlns:w="http://schemas.openxmlformats.org/wordprocessingml/2006/main" xmlns:w14="http://schemas.microsoft.com/office/word/2010/wordml" xmlns:w15="http://schemas.microsoft.com/office/word/2012/wordml" xmlns:w16cid="http://schemas.microsoft.com/office/word/2016/wordml/cid" xmlns:w16se="http://schemas.microsoft.com/office/word/2015/wordml/symex" xmlns:wpg="http://schemas.microsoft.com/office/word/2010/wordprocessingGroup" xmlns:wpi="http://schemas.microsoft.com/office/word/2010/wordprocessingInk" xmlns:wne="http://schemas.microsoft.com/office/word/2006/wordml" xmlns:wps="http://schemas.microsoft.com/office/word/2010/wordprocessingShape" mc:Ignorable="w14 w15 w16se w16cid wp14">
+<w:document xmlns:wpc="http://schemas.microsoft.com/office/word/2010/wordprocessingCanvas" xmlns:cx="http://schemas.microsoft.com/office/drawing/2014/chartex" xmlns:mc="http://schemas.openxmlformats.org/markup-compatibility/2006" xmlns:o="urn:schemas-microsoft-com:office:office" xmlns:r="http://schemas.openxmlformats.org/officeDocument/2006/relationships" xmlns:m="http://schemas.openxmlformats.org/officeDocument/2006/math" xmlns:v="urn:schemas-microsoft-com:vml" xmlns:wp14="http://schemas.microsoft.com/office/word/2010/wordprocessingDrawing" xmlns:wp="http://schemas.openxmlformats.org/drawingml/2006/wordprocessingDrawing" xmlns:w10="urn:schemas-microsoft-com:office:word" xmlns:w="http://schemas.openxmlformats.org/wordprocessingml/2006/main" xmlns:w14="http://schemas.microsoft.com/office/word/2010/wordml" xmlns:w15="http://schemas.microsoft.com/office/word/2012/wordml" xmlns:w16se="http://schemas.microsoft.com/office/word/2015/wordml/symex" xmlns:wpg="http://schemas.microsoft.com/office/word/2010/wordprocessingGroup" xmlns:wpi="http://schemas.microsoft.com/office/word/2010/wordprocessingInk" xmlns:wne="http://schemas.microsoft.com/office/word/2006/wordml" xmlns:wps="http://schemas.microsoft.com/office/word/2010/wordprocessingShape" mc:Ignorable="w14 w15 w16se wp14">
   <w:body>
     <w:p>
       <w:r>
@@ -27,7 +27,15 @@
           </w:tcPr>
           <w:p>
             <w:r>
-              <w:t>Todas as operações devem ser realizadas via Stored Procedures ou Triggers.</w:t>
+              <w:t xml:space="preserve">Todas as operações devem ser realizadas via </w:t>
+            </w:r>
+            <w:proofErr w:type="spellStart"/>
+            <w:r>
+              <w:t>Stored</w:t>
+            </w:r>
+            <w:proofErr w:type="spellEnd"/>
+            <w:r>
+              <w:t xml:space="preserve"> Procedures ou Triggers.</w:t>
             </w:r>
           </w:p>
         </w:tc>
@@ -83,7 +91,15 @@
           </w:tcPr>
           <w:p>
             <w:r>
-              <w:t>O BD deverá armazenar nome, login e senha dos usuários do sistema.</w:t>
+              <w:t xml:space="preserve">O BD deverá armazenar nome, </w:t>
+            </w:r>
+            <w:proofErr w:type="spellStart"/>
+            <w:r>
+              <w:t>login</w:t>
+            </w:r>
+            <w:proofErr w:type="spellEnd"/>
+            <w:r>
+              <w:t xml:space="preserve"> e senha dos usuários do sistema.</w:t>
             </w:r>
           </w:p>
         </w:tc>
@@ -117,7 +133,15 @@
               <w:t>or exemplo, em um sistema acadê</w:t>
             </w:r>
             <w:r>
-              <w:t>mico temos os seguintes perﬁs: coordenador, professor, aluno.</w:t>
+              <w:t xml:space="preserve">mico temos os seguintes </w:t>
+            </w:r>
+            <w:proofErr w:type="spellStart"/>
+            <w:r>
+              <w:t>perﬁs</w:t>
+            </w:r>
+            <w:proofErr w:type="spellEnd"/>
+            <w:r>
+              <w:t>: coordenador, professor, aluno.</w:t>
             </w:r>
           </w:p>
         </w:tc>
@@ -197,7 +221,15 @@
               <w:t>s</w:t>
             </w:r>
             <w:r>
-              <w:t xml:space="preserve"> que possuem o perﬁl de acesso adequado</w:t>
+              <w:t xml:space="preserve"> que possuem o </w:t>
+            </w:r>
+            <w:proofErr w:type="spellStart"/>
+            <w:r>
+              <w:t>perﬁl</w:t>
+            </w:r>
+            <w:proofErr w:type="spellEnd"/>
+            <w:r>
+              <w:t xml:space="preserve"> de acesso adequado</w:t>
             </w:r>
             <w:r>
               <w:t>.</w:t>
@@ -225,7 +257,15 @@
           </w:tcPr>
           <w:p>
             <w:r>
-              <w:t>O BD deverá ter 3 Stored Procedures que gerem relatórios sobre uso do sistema. Por exemplo, em um sistema acadêmico</w:t>
+              <w:t xml:space="preserve">O BD deverá ter 3 </w:t>
+            </w:r>
+            <w:proofErr w:type="spellStart"/>
+            <w:r>
+              <w:t>Stored</w:t>
+            </w:r>
+            <w:proofErr w:type="spellEnd"/>
+            <w:r>
+              <w:t xml:space="preserve"> Procedures que gerem relatórios sobre uso do sistema. Por exemplo, em um sistema acadêmico</w:t>
             </w:r>
             <w:r>
               <w:t>, gerar os dados com as médias de uma disciplina, mé</w:t>
@@ -264,23 +304,87 @@
     </w:p>
     <w:p>
       <w:pPr>
-        <w:ind w:firstLine="708"/>
+        <w:pStyle w:val="SemEspaamento"/>
+        <w:spacing w:line="360" w:lineRule="auto"/>
+        <w:jc w:val="both"/>
+        <w:rPr>
+          <w:rFonts w:ascii="Arial" w:hAnsi="Arial" w:cs="Arial"/>
+          <w:sz w:val="24"/>
+        </w:rPr>
       </w:pPr>
+      <w:bookmarkStart w:id="0" w:name="_GoBack"/>
       <w:r>
+        <w:rPr>
+          <w:rFonts w:ascii="Arial" w:hAnsi="Arial" w:cs="Arial"/>
+          <w:sz w:val="24"/>
+        </w:rPr>
         <w:t>Muitos esforços têm sido feitos em busca de uma maior eficiência e facilidade para se trabalhar com aplicações de banco de dados.</w:t>
       </w:r>
     </w:p>
     <w:p>
+      <w:pPr>
+        <w:pStyle w:val="SemEspaamento"/>
+        <w:spacing w:line="360" w:lineRule="auto"/>
+        <w:jc w:val="both"/>
+        <w:rPr>
+          <w:rFonts w:ascii="Arial" w:hAnsi="Arial" w:cs="Arial"/>
+          <w:sz w:val="24"/>
+        </w:rPr>
+      </w:pPr>
       <w:r>
+        <w:rPr>
+          <w:rFonts w:ascii="Arial" w:hAnsi="Arial" w:cs="Arial"/>
+          <w:sz w:val="24"/>
+        </w:rPr>
         <w:tab/>
         <w:t>Existe no mercado uma variedade de gerenciadores de contas</w:t>
       </w:r>
       <w:r>
-        <w:t xml:space="preserve"> onde este foi baseado, podemos concluir com este estudo que por mais simples que seja a aplicação, exige muito da programação no banco de dados como a criação de tabelas, os perfis de acesso que são encarregados por limitar ações dos usuários no sistema, os logs de operações que na maioria dos banco de dados são obrigatórios, e as Stored Procedures que geram relatórios sobre o uso do sistema.</w:t>
+        <w:rPr>
+          <w:rFonts w:ascii="Arial" w:hAnsi="Arial" w:cs="Arial"/>
+          <w:sz w:val="24"/>
+        </w:rPr>
+        <w:t xml:space="preserve"> onde este foi baseado, pode-se</w:t>
       </w:r>
-      <w:bookmarkStart w:id="0" w:name="_GoBack"/>
-      <w:bookmarkEnd w:id="0"/>
+      <w:r>
+        <w:rPr>
+          <w:rFonts w:ascii="Arial" w:hAnsi="Arial" w:cs="Arial"/>
+          <w:sz w:val="24"/>
+        </w:rPr>
+        <w:t xml:space="preserve"> concluir com este estudo que por mais simples que seja a aplicação, exige muito da programação no banco de dados como a criação de tabelas, os perfis de acesso que são encarregados por limitar ações dos usuários no sistema, os logs de operações que na maioria dos banco</w:t>
+      </w:r>
+      <w:r>
+        <w:rPr>
+          <w:rFonts w:ascii="Arial" w:hAnsi="Arial" w:cs="Arial"/>
+          <w:sz w:val="24"/>
+        </w:rPr>
+        <w:t>s</w:t>
+      </w:r>
+      <w:r>
+        <w:rPr>
+          <w:rFonts w:ascii="Arial" w:hAnsi="Arial" w:cs="Arial"/>
+          <w:sz w:val="24"/>
+        </w:rPr>
+        <w:t xml:space="preserve"> de dados são obrigatórios, e as </w:t>
+      </w:r>
+      <w:proofErr w:type="spellStart"/>
+      <w:r>
+        <w:rPr>
+          <w:rFonts w:ascii="Arial" w:hAnsi="Arial" w:cs="Arial"/>
+          <w:sz w:val="24"/>
+        </w:rPr>
+        <w:t>Stored</w:t>
+      </w:r>
+      <w:proofErr w:type="spellEnd"/>
+      <w:r>
+        <w:rPr>
+          <w:rFonts w:ascii="Arial" w:hAnsi="Arial" w:cs="Arial"/>
+          <w:sz w:val="24"/>
+        </w:rPr>
+        <w:t xml:space="preserve"> Procedures que geram relatórios sobre o uso do sistema.</w:t>
+      </w:r>
     </w:p>
+    <w:bookmarkEnd w:id="0"/>
     <w:p/>
     <w:p/>
     <w:sectPr>
@@ -294,7 +398,7 @@
 </file>
 
 <file path=word/styles.xml><?xml version="1.0" encoding="utf-8"?>
-<w:styles xmlns:mc="http://schemas.openxmlformats.org/markup-compatibility/2006" xmlns:r="http://schemas.openxmlformats.org/officeDocument/2006/relationships" xmlns:w="http://schemas.openxmlformats.org/wordprocessingml/2006/main" xmlns:w14="http://schemas.microsoft.com/office/word/2010/wordml" xmlns:w15="http://schemas.microsoft.com/office/word/2012/wordml" xmlns:w16cid="http://schemas.microsoft.com/office/word/2016/wordml/cid" xmlns:w16se="http://schemas.microsoft.com/office/word/2015/wordml/symex" mc:Ignorable="w14 w15 w16se w16cid">
+<w:styles xmlns:mc="http://schemas.openxmlformats.org/markup-compatibility/2006" xmlns:r="http://schemas.openxmlformats.org/officeDocument/2006/relationships" xmlns:w="http://schemas.openxmlformats.org/wordprocessingml/2006/main" xmlns:w14="http://schemas.microsoft.com/office/word/2010/wordml" xmlns:w15="http://schemas.microsoft.com/office/word/2012/wordml" xmlns:w16se="http://schemas.microsoft.com/office/word/2015/wordml/symex" mc:Ignorable="w14 w15 w16se">
   <w:docDefaults>
     <w:rPrDefault>
       <w:rPr>
@@ -310,7 +414,7 @@
       </w:pPr>
     </w:pPrDefault>
   </w:docDefaults>
-  <w:latentStyles w:defLockedState="0" w:defUIPriority="99" w:defSemiHidden="0" w:defUnhideWhenUsed="0" w:defQFormat="0" w:count="375">
+  <w:latentStyles w:defLockedState="0" w:defUIPriority="99" w:defSemiHidden="0" w:defUnhideWhenUsed="0" w:defQFormat="0" w:count="371">
     <w:lsdException w:name="Normal" w:uiPriority="0" w:qFormat="1"/>
     <w:lsdException w:name="heading 1" w:uiPriority="9" w:qFormat="1"/>
     <w:lsdException w:name="heading 2" w:semiHidden="1" w:uiPriority="9" w:unhideWhenUsed="1" w:qFormat="1"/>
@@ -682,10 +786,6 @@
     <w:lsdException w:name="List Table 5 Dark Accent 6" w:uiPriority="50"/>
     <w:lsdException w:name="List Table 6 Colorful Accent 6" w:uiPriority="51"/>
     <w:lsdException w:name="List Table 7 Colorful Accent 6" w:uiPriority="52"/>
-    <w:lsdException w:name="Mention" w:semiHidden="1" w:unhideWhenUsed="1"/>
-    <w:lsdException w:name="Smart Hyperlink" w:semiHidden="1" w:unhideWhenUsed="1"/>
-    <w:lsdException w:name="Hashtag" w:semiHidden="1" w:unhideWhenUsed="1"/>
-    <w:lsdException w:name="Unresolved Mention" w:semiHidden="1" w:unhideWhenUsed="1"/>
   </w:latentStyles>
   <w:style w:type="paragraph" w:default="1" w:styleId="Normal">
     <w:name w:val="Normal"/>
@@ -736,6 +836,15 @@
         <w:insideV w:val="single" w:sz="4" w:space="0" w:color="auto"/>
       </w:tblBorders>
     </w:tblPr>
+  </w:style>
+  <w:style w:type="paragraph" w:styleId="SemEspaamento">
+    <w:name w:val="No Spacing"/>
+    <w:uiPriority w:val="1"/>
+    <w:qFormat/>
+    <w:rsid w:val="0054530A"/>
+    <w:pPr>
+      <w:spacing w:after="0" w:line="240" w:lineRule="auto"/>
+    </w:pPr>
   </w:style>
 </w:styles>
 </file>
